--- a/Journal/TTP Day Two.docx
+++ b/Journal/TTP Day Two.docx
@@ -31,13 +31,12 @@
           <w:rPr>
             <w:rStyle w:val="Hyperlink"/>
           </w:rPr>
-          <w:t>https://github.com/Jeffrey-A/TTP-BootCAmp/tree/master/Assignment%20%232</w:t>
+          <w:t>https://github.com/Jeffrey-A/TTP-BootCAmp/tree/master/Assignments/Assignment%20%232</w:t>
         </w:r>
       </w:hyperlink>
       <w:bookmarkStart w:id="0" w:name="_GoBack"/>
       <w:bookmarkEnd w:id="0"/>
     </w:p>
-    <w:p/>
     <w:sectPr>
       <w:pgSz w:w="12240" w:h="15840"/>
       <w:pgMar w:top="1440" w:right="1440" w:bottom="1440" w:left="1440" w:header="720" w:footer="720" w:gutter="0"/>
